--- a/错题集/11-21错题记录.docx
+++ b/错题集/11-21错题记录.docx
@@ -490,8 +490,6 @@
           <w:lang w:val="en-US" w:eastAsia="zh-CN"/>
         </w:rPr>
       </w:pPr>
-      <w:bookmarkStart w:id="0" w:name="_GoBack"/>
-      <w:bookmarkEnd w:id="0"/>
     </w:p>
     <w:p>
       <w:pPr>
@@ -501,56 +499,8 @@
         <w:suppressLineNumbers w:val="0"/>
         <w:jc w:val="left"/>
       </w:pPr>
-      <w:r>
-        <w:rPr>
-          <w:rFonts w:ascii="宋体" w:hAnsi="宋体" w:eastAsia="宋体" w:cs="宋体"/>
-          <w:kern w:val="0"/>
-          <w:sz w:val="24"/>
-          <w:szCs w:val="24"/>
-          <w:lang w:val="en-US" w:eastAsia="zh-CN" w:bidi="ar"/>
-        </w:rPr>
-        <w:drawing>
-          <wp:inline distT="0" distB="0" distL="114300" distR="114300">
-            <wp:extent cx="6352540" cy="476250"/>
-            <wp:effectExtent l="1510030" t="0" r="1518920" b="0"/>
-            <wp:docPr id="6" name="图片 6" descr="IMG_256"/>
-            <wp:cNvGraphicFramePr>
-              <a:graphicFrameLocks xmlns:a="http://schemas.openxmlformats.org/drawingml/2006/main" noChangeAspect="1"/>
-            </wp:cNvGraphicFramePr>
-            <a:graphic xmlns:a="http://schemas.openxmlformats.org/drawingml/2006/main">
-              <a:graphicData uri="http://schemas.openxmlformats.org/drawingml/2006/picture">
-                <pic:pic xmlns:pic="http://schemas.openxmlformats.org/drawingml/2006/picture">
-                  <pic:nvPicPr>
-                    <pic:cNvPr id="6" name="图片 6" descr="IMG_256"/>
-                    <pic:cNvPicPr>
-                      <a:picLocks noChangeAspect="1"/>
-                    </pic:cNvPicPr>
-                  </pic:nvPicPr>
-                  <pic:blipFill>
-                    <a:blip r:embed="rId9"/>
-                    <a:stretch>
-                      <a:fillRect/>
-                    </a:stretch>
-                  </pic:blipFill>
-                  <pic:spPr>
-                    <a:xfrm rot="14460000" flipV="1">
-                      <a:off x="0" y="0"/>
-                      <a:ext cx="6352540" cy="476250"/>
-                    </a:xfrm>
-                    <a:prstGeom prst="rect">
-                      <a:avLst/>
-                    </a:prstGeom>
-                    <a:noFill/>
-                    <a:ln w="9525">
-                      <a:noFill/>
-                    </a:ln>
-                  </pic:spPr>
-                </pic:pic>
-              </a:graphicData>
-            </a:graphic>
-          </wp:inline>
-        </w:drawing>
-      </w:r>
+      <w:bookmarkStart w:id="0" w:name="_GoBack"/>
+      <w:bookmarkEnd w:id="0"/>
     </w:p>
     <w:p>
       <w:pPr>
